--- a/Sonorisation.docx
+++ b/Sonorisation.docx
@@ -4624,6 +4624,385 @@
           <w:highlight w:val="white"/>
         </w:rPr>
         <w:t>Et le détail de chaque bon</w:t>
+      </w:r>
+    </w:p>
+    <w:p>
+      <w:pPr>
+        <w:spacing w:after="0" w:line="240" w:lineRule="auto"/>
+        <w:rPr>
+          <w:highlight w:val="white"/>
+        </w:rPr>
+      </w:pPr>
+    </w:p>
+    <w:p>
+      <w:pPr>
+        <w:spacing w:after="0" w:line="240" w:lineRule="auto"/>
+        <w:rPr>
+          <w:highlight w:val="white"/>
+        </w:rPr>
+      </w:pPr>
+      <w:r>
+        <w:rPr>
+          <w:highlight w:val="white"/>
+        </w:rPr>
+        <w:t>&gt;voice1</w:t>
+      </w:r>
+    </w:p>
+    <w:p>
+      <w:pPr>
+        <w:spacing w:after="0" w:line="240" w:lineRule="auto"/>
+        <w:rPr>
+          <w:highlight w:val="white"/>
+        </w:rPr>
+      </w:pPr>
+      <w:r>
+        <w:rPr>
+          <w:highlight w:val="white"/>
+        </w:rPr>
+        <w:t>Dans cette phase de contrôle des données importées, voyons quelles erreurs on peut  rencontrer,</w:t>
+      </w:r>
+    </w:p>
+    <w:p>
+      <w:pPr>
+        <w:spacing w:after="0" w:line="240" w:lineRule="auto"/>
+        <w:rPr>
+          <w:highlight w:val="white"/>
+        </w:rPr>
+      </w:pPr>
+      <w:r>
+        <w:rPr>
+          <w:highlight w:val="white"/>
+        </w:rPr>
+        <w:t>Et comment y remédier</w:t>
+      </w:r>
+    </w:p>
+    <w:p>
+      <w:pPr>
+        <w:spacing w:after="0" w:line="240" w:lineRule="auto"/>
+        <w:rPr>
+          <w:highlight w:val="white"/>
+        </w:rPr>
+      </w:pPr>
+    </w:p>
+    <w:p>
+      <w:pPr>
+        <w:spacing w:after="0" w:line="240" w:lineRule="auto"/>
+        <w:rPr>
+          <w:highlight w:val="white"/>
+        </w:rPr>
+      </w:pPr>
+      <w:r>
+        <w:rPr>
+          <w:highlight w:val="white"/>
+        </w:rPr>
+        <w:t>Dans ce cas , l’anomalie est signalée</w:t>
+      </w:r>
+      <w:r>
+        <w:rPr>
+          <w:highlight w:val="white"/>
+        </w:rPr>
+        <w:br/>
+        <w:t>Aucune ligne n’a été impo</w:t>
+      </w:r>
+      <w:r>
+        <w:rPr>
+          <w:highlight w:val="white"/>
+        </w:rPr>
+        <w:t>rtée, il faut refaire le traitement , c'est-à-dire :</w:t>
+      </w:r>
+    </w:p>
+    <w:p>
+      <w:pPr>
+        <w:spacing w:after="0" w:line="240" w:lineRule="auto"/>
+        <w:rPr>
+          <w:highlight w:val="white"/>
+        </w:rPr>
+      </w:pPr>
+      <w:r>
+        <w:rPr>
+          <w:highlight w:val="white"/>
+        </w:rPr>
+        <w:t>Premièrement , corriger le fichier excel</w:t>
+      </w:r>
+    </w:p>
+    <w:p>
+      <w:pPr>
+        <w:spacing w:after="0" w:line="240" w:lineRule="auto"/>
+        <w:rPr>
+          <w:highlight w:val="white"/>
+        </w:rPr>
+      </w:pPr>
+      <w:r>
+        <w:rPr>
+          <w:highlight w:val="white"/>
+        </w:rPr>
+        <w:t>Deuxiémement , sauvegarder en fichier collect au format csv</w:t>
+      </w:r>
+    </w:p>
+    <w:p>
+      <w:pPr>
+        <w:spacing w:after="0" w:line="240" w:lineRule="auto"/>
+        <w:rPr>
+          <w:highlight w:val="white"/>
+        </w:rPr>
+      </w:pPr>
+      <w:r>
+        <w:rPr>
+          <w:highlight w:val="white"/>
+        </w:rPr>
+        <w:t>Troisièmement , copier et déposer ce fichier sur le serveur vif</w:t>
+      </w:r>
+    </w:p>
+    <w:p>
+      <w:pPr>
+        <w:spacing w:after="0" w:line="240" w:lineRule="auto"/>
+        <w:rPr>
+          <w:highlight w:val="white"/>
+        </w:rPr>
+      </w:pPr>
+      <w:r>
+        <w:rPr>
+          <w:highlight w:val="white"/>
+        </w:rPr>
+        <w:t>Et enfin , relancer le traitement d’import du fichier sur le poste vif</w:t>
+      </w:r>
+    </w:p>
+    <w:p>
+      <w:pPr>
+        <w:spacing w:after="0" w:line="240" w:lineRule="auto"/>
+        <w:rPr>
+          <w:highlight w:val="white"/>
+        </w:rPr>
+      </w:pPr>
+    </w:p>
+    <w:p>
+      <w:pPr>
+        <w:spacing w:after="0" w:line="240" w:lineRule="auto"/>
+        <w:rPr>
+          <w:highlight w:val="white"/>
+        </w:rPr>
+      </w:pPr>
+      <w:r>
+        <w:rPr>
+          <w:highlight w:val="white"/>
+        </w:rPr>
+        <w:t>Comme dans le cas précédent, Aucune ligne n’a été importée, il faut corriger le fichier excel et refaire le traitement</w:t>
+      </w:r>
+    </w:p>
+    <w:p>
+      <w:pPr>
+        <w:spacing w:after="0" w:line="240" w:lineRule="auto"/>
+        <w:rPr>
+          <w:highlight w:val="white"/>
+        </w:rPr>
+      </w:pPr>
+    </w:p>
+    <w:p>
+      <w:pPr>
+        <w:spacing w:after="0" w:line="240" w:lineRule="auto"/>
+        <w:rPr>
+          <w:highlight w:val="white"/>
+        </w:rPr>
+      </w:pPr>
+      <w:r>
+        <w:rPr>
+          <w:highlight w:val="white"/>
+        </w:rPr>
+        <w:t>La encore , Aucune ligne n’a été importée, il faut corriger le fichier excel et refaire le traitement</w:t>
+      </w:r>
+    </w:p>
+    <w:p>
+      <w:pPr>
+        <w:spacing w:after="0" w:line="240" w:lineRule="auto"/>
+        <w:rPr>
+          <w:highlight w:val="white"/>
+        </w:rPr>
+      </w:pPr>
+      <w:r>
+        <w:rPr>
+          <w:highlight w:val="white"/>
+        </w:rPr>
+        <w:t>EN cas d’erreur sur un lieu d’arrivée, toutes les lignes ont été ignorées .</w:t>
+      </w:r>
+    </w:p>
+    <w:p>
+      <w:pPr>
+        <w:spacing w:after="0" w:line="240" w:lineRule="auto"/>
+        <w:rPr>
+          <w:highlight w:val="white"/>
+        </w:rPr>
+      </w:pPr>
+      <w:r>
+        <w:rPr>
+          <w:highlight w:val="white"/>
+        </w:rPr>
+        <w:t>Relancer le procéssus  apres correction du fichier excel</w:t>
+      </w:r>
+    </w:p>
+    <w:p>
+      <w:pPr>
+        <w:spacing w:after="0" w:line="240" w:lineRule="auto"/>
+        <w:rPr>
+          <w:highlight w:val="white"/>
+        </w:rPr>
+      </w:pPr>
+    </w:p>
+    <w:p>
+      <w:pPr>
+        <w:spacing w:after="0" w:line="240" w:lineRule="auto"/>
+        <w:rPr>
+          <w:highlight w:val="white"/>
+        </w:rPr>
+      </w:pPr>
+      <w:r>
+        <w:rPr>
+          <w:highlight w:val="white"/>
+        </w:rPr>
+        <w:t>Si un dépôt est erroné , aucune ligne n’a été importée.</w:t>
+      </w:r>
+      <w:r>
+        <w:rPr>
+          <w:highlight w:val="white"/>
+        </w:rPr>
+        <w:br/>
+        <w:t>Corriger la ou les lignes erronnées du fichier excel, et refaire le traitement</w:t>
+      </w:r>
+    </w:p>
+    <w:p>
+      <w:pPr>
+        <w:spacing w:after="0" w:line="240" w:lineRule="auto"/>
+        <w:rPr>
+          <w:highlight w:val="white"/>
+        </w:rPr>
+      </w:pPr>
+    </w:p>
+    <w:p>
+      <w:pPr>
+        <w:spacing w:after="0" w:line="240" w:lineRule="auto"/>
+        <w:rPr>
+          <w:highlight w:val="white"/>
+        </w:rPr>
+      </w:pPr>
+    </w:p>
+    <w:p>
+      <w:pPr>
+        <w:spacing w:after="0" w:line="240" w:lineRule="auto"/>
+        <w:rPr>
+          <w:highlight w:val="white"/>
+        </w:rPr>
+      </w:pPr>
+      <w:r>
+        <w:rPr>
+          <w:highlight w:val="white"/>
+        </w:rPr>
+        <w:t xml:space="preserve"> Même cas que précédemment  , aucune ligne n’a été importée.</w:t>
+      </w:r>
+      <w:r>
+        <w:rPr>
+          <w:highlight w:val="white"/>
+        </w:rPr>
+        <w:br/>
+        <w:t>il faut corriger le  fichier excel, et refaire le traitement</w:t>
+      </w:r>
+    </w:p>
+    <w:p>
+      <w:pPr>
+        <w:spacing w:after="0" w:line="240" w:lineRule="auto"/>
+        <w:rPr>
+          <w:highlight w:val="white"/>
+        </w:rPr>
+      </w:pPr>
+    </w:p>
+    <w:p>
+      <w:pPr>
+        <w:spacing w:after="0" w:line="240" w:lineRule="auto"/>
+        <w:rPr>
+          <w:highlight w:val="white"/>
+        </w:rPr>
+      </w:pPr>
+    </w:p>
+    <w:p>
+      <w:pPr>
+        <w:spacing w:after="0" w:line="240" w:lineRule="auto"/>
+        <w:rPr>
+          <w:highlight w:val="white"/>
+        </w:rPr>
+      </w:pPr>
+      <w:r>
+        <w:rPr>
+          <w:highlight w:val="white"/>
+        </w:rPr>
+        <w:t>On est toujours dans le même cas , traitement à refaire , apres correction des erreurs sur le fichier excel</w:t>
+      </w:r>
+    </w:p>
+    <w:p>
+      <w:pPr>
+        <w:spacing w:after="0" w:line="240" w:lineRule="auto"/>
+        <w:rPr>
+          <w:highlight w:val="white"/>
+        </w:rPr>
+      </w:pPr>
+    </w:p>
+    <w:p>
+      <w:pPr>
+        <w:spacing w:after="0" w:line="240" w:lineRule="auto"/>
+        <w:rPr>
+          <w:highlight w:val="white"/>
+        </w:rPr>
+      </w:pPr>
+      <w:r>
+        <w:rPr>
+          <w:highlight w:val="white"/>
+        </w:rPr>
+        <w:t xml:space="preserve">Dans le cas ou </w:t>
+      </w:r>
+      <w:r>
+        <w:rPr>
+          <w:highlight w:val="white"/>
+        </w:rPr>
+        <w:t xml:space="preserve">le fichier d’import contient des codes fournisseurs erronés , les lignes en erreur sont </w:t>
+      </w:r>
+    </w:p>
+    <w:p>
+      <w:pPr>
+        <w:spacing w:after="0" w:line="240" w:lineRule="auto"/>
+        <w:rPr>
+          <w:highlight w:val="white"/>
+        </w:rPr>
+      </w:pPr>
+      <w:r>
+        <w:rPr>
+          <w:highlight w:val="white"/>
+        </w:rPr>
+        <w:t>Ignorées.</w:t>
+      </w:r>
+      <w:r>
+        <w:rPr>
+          <w:highlight w:val="white"/>
+        </w:rPr>
+        <w:br/>
+        <w:t xml:space="preserve">par contre les autres lignes sont bien importées. </w:t>
+      </w:r>
+      <w:r>
+        <w:rPr>
+          <w:highlight w:val="white"/>
+        </w:rPr>
+        <w:br/>
+        <w:t>Dans ce cas il faudra refaire un fichier excel  pour les seules lignes en erreur , et refaire le traitement</w:t>
+      </w:r>
+    </w:p>
+    <w:p>
+      <w:pPr>
+        <w:spacing w:after="0" w:line="240" w:lineRule="auto"/>
+        <w:rPr>
+          <w:highlight w:val="white"/>
+        </w:rPr>
+      </w:pPr>
+      <w:r>
+        <w:rPr>
+          <w:highlight w:val="white"/>
+        </w:rPr>
+        <w:t>Avec ce fichier excel ?</w:t>
       </w:r>
     </w:p>
     <w:p>

--- a/Sonorisation.docx
+++ b/Sonorisation.docx
@@ -5080,6 +5080,134 @@
           <w:highlight w:val="white"/>
         </w:rPr>
       </w:pPr>
+      <w:r>
+        <w:rPr>
+          <w:highlight w:val="white"/>
+        </w:rPr>
+        <w:t>&gt;voice5</w:t>
+      </w:r>
+    </w:p>
+    <w:p>
+      <w:pPr>
+        <w:spacing w:after="0" w:line="240" w:lineRule="auto"/>
+        <w:rPr>
+          <w:highlight w:val="white"/>
+        </w:rPr>
+      </w:pPr>
+      <w:r>
+        <w:rPr>
+          <w:highlight w:val="white"/>
+        </w:rPr>
+        <w:t>Nous revenons ensuite sur vif , poste administratif , pour y  déposer notre fichier.</w:t>
+      </w:r>
+    </w:p>
+    <w:p>
+      <w:pPr>
+        <w:spacing w:after="0" w:line="240" w:lineRule="auto"/>
+        <w:rPr>
+          <w:highlight w:val="white"/>
+        </w:rPr>
+      </w:pPr>
+    </w:p>
+    <w:p>
+      <w:pPr>
+        <w:spacing w:after="0" w:line="240" w:lineRule="auto"/>
+        <w:rPr>
+          <w:highlight w:val="white"/>
+        </w:rPr>
+      </w:pPr>
+    </w:p>
+    <w:p>
+      <w:pPr>
+        <w:spacing w:after="0" w:line="240" w:lineRule="auto"/>
+        <w:rPr>
+          <w:highlight w:val="white"/>
+        </w:rPr>
+      </w:pPr>
+      <w:r>
+        <w:rPr>
+          <w:highlight w:val="white"/>
+        </w:rPr>
+        <w:t xml:space="preserve">Rappelons que le </w:t>
+      </w:r>
+      <w:r>
+        <w:rPr>
+          <w:highlight w:val="white"/>
+        </w:rPr>
+        <w:t xml:space="preserve">nom du fichier , et le </w:t>
+      </w:r>
+      <w:r>
+        <w:rPr>
+          <w:highlight w:val="white"/>
+        </w:rPr>
+        <w:br/>
+      </w:r>
+      <w:r>
+        <w:rPr>
+          <w:highlight w:val="white"/>
+        </w:rPr>
+        <w:t xml:space="preserve">répertoire vif ou l’on doit déposer le fichier </w:t>
+      </w:r>
+      <w:r>
+        <w:rPr>
+          <w:highlight w:val="white"/>
+        </w:rPr>
+        <w:t xml:space="preserve">sont </w:t>
+      </w:r>
+      <w:r>
+        <w:rPr>
+          <w:highlight w:val="white"/>
+        </w:rPr>
+        <w:t xml:space="preserve"> paramétré</w:t>
+      </w:r>
+      <w:r>
+        <w:rPr>
+          <w:highlight w:val="white"/>
+        </w:rPr>
+        <w:t>s</w:t>
+      </w:r>
+      <w:r>
+        <w:rPr>
+          <w:highlight w:val="white"/>
+        </w:rPr>
+        <w:t xml:space="preserve"> dans le modèle d’import</w:t>
+      </w:r>
+    </w:p>
+    <w:p>
+      <w:pPr>
+        <w:spacing w:after="0" w:line="240" w:lineRule="auto"/>
+        <w:rPr>
+          <w:highlight w:val="white"/>
+        </w:rPr>
+      </w:pPr>
+      <w:r>
+        <w:rPr>
+          <w:highlight w:val="white"/>
+        </w:rPr>
+        <w:t>Accessible  dans le menu descriptif du fichier d’import.</w:t>
+      </w:r>
+    </w:p>
+    <w:p>
+      <w:pPr>
+        <w:spacing w:after="0" w:line="240" w:lineRule="auto"/>
+        <w:rPr>
+          <w:highlight w:val="white"/>
+        </w:rPr>
+      </w:pPr>
+    </w:p>
+    <w:p>
+      <w:pPr>
+        <w:spacing w:after="0" w:line="240" w:lineRule="auto"/>
+        <w:rPr>
+          <w:highlight w:val="white"/>
+        </w:rPr>
+      </w:pPr>
+      <w:r>
+        <w:rPr>
+          <w:highlight w:val="white"/>
+        </w:rPr>
+        <w:t>Cliquons sur l’explorateur , en bas, à gauche ,  pour nous placer dans ce répertoire.</w:t>
+      </w:r>
     </w:p>
     <w:p>
       <w:pPr>

--- a/Sonorisation.docx
+++ b/Sonorisation.docx
@@ -5224,6 +5224,34 @@
           <w:highlight w:val="white"/>
         </w:rPr>
       </w:pPr>
+      <w:r>
+        <w:rPr>
+          <w:highlight w:val="white"/>
+        </w:rPr>
+        <w:t>Precédons  à quelques mises en forme de présentation, mise en couleur de l’entête, et centrer l’affichage des données.</w:t>
+      </w:r>
+    </w:p>
+    <w:p>
+      <w:pPr>
+        <w:spacing w:after="0" w:line="240" w:lineRule="auto"/>
+        <w:rPr>
+          <w:highlight w:val="white"/>
+        </w:rPr>
+      </w:pPr>
+    </w:p>
+    <w:p>
+      <w:pPr>
+        <w:spacing w:after="0" w:line="240" w:lineRule="auto"/>
+        <w:rPr>
+          <w:highlight w:val="white"/>
+        </w:rPr>
+      </w:pPr>
+      <w:r>
+        <w:rPr>
+          <w:highlight w:val="white"/>
+        </w:rPr>
+        <w:t>Sauvegarder votre document afin de disposer d’une feuille vide pour les jours suivant</w:t>
+      </w:r>
     </w:p>
     <w:sectPr>
       <w:pgSz w:w="11906" w:h="16838"/>

--- a/Sonorisation.docx
+++ b/Sonorisation.docx
@@ -862,7 +862,14 @@
           <w:rFonts w:cstheme="minorHAnsi"/>
           <w:highlight w:val="white"/>
         </w:rPr>
-        <w:t>L’impotorter dans VIF.</w:t>
+        <w:t>L’impo</w:t>
+      </w:r>
+      <w:r>
+        <w:rPr>
+          <w:rFonts w:cstheme="minorHAnsi"/>
+          <w:highlight w:val="white"/>
+        </w:rPr>
+        <w:t>rter dans VIF.</w:t>
       </w:r>
     </w:p>
     <w:p>
@@ -1269,7 +1276,25 @@
           <w:sz w:val="24"/>
           <w:szCs w:val="24"/>
         </w:rPr>
-        <w:t xml:space="preserve"> de collone</w:t>
+        <w:t xml:space="preserve"> de</w:t>
+      </w:r>
+      <w:r>
+        <w:rPr>
+          <w:rFonts w:asciiTheme="majorHAnsi" w:eastAsia="Arial" w:hAnsiTheme="majorHAnsi" w:cstheme="majorHAnsi"/>
+          <w:noProof/>
+          <w:sz w:val="24"/>
+          <w:szCs w:val="24"/>
+        </w:rPr>
+        <w:t>s</w:t>
+      </w:r>
+      <w:r>
+        <w:rPr>
+          <w:rFonts w:asciiTheme="majorHAnsi" w:eastAsia="Arial" w:hAnsiTheme="majorHAnsi" w:cstheme="majorHAnsi"/>
+          <w:noProof/>
+          <w:sz w:val="24"/>
+          <w:szCs w:val="24"/>
+        </w:rPr>
+        <w:t xml:space="preserve"> collone</w:t>
       </w:r>
     </w:p>
     <w:p>
@@ -1822,46 +1847,19 @@
           <w:sz w:val="24"/>
           <w:szCs w:val="24"/>
         </w:rPr>
-        <w:t xml:space="preserve">Procédons a quelques </w:t>
-      </w:r>
-      <w:r>
-        <w:rPr>
-          <w:rFonts w:asciiTheme="majorHAnsi" w:eastAsia="Arial" w:hAnsiTheme="majorHAnsi" w:cstheme="majorHAnsi"/>
-          <w:noProof/>
-          <w:sz w:val="24"/>
-          <w:szCs w:val="24"/>
-        </w:rPr>
-        <w:t>mises en forme, pour améliorer notre présentation.</w:t>
-      </w:r>
-    </w:p>
-    <w:p>
-      <w:pPr>
-        <w:spacing w:after="0" w:line="240" w:lineRule="auto"/>
-        <w:rPr>
-          <w:rFonts w:asciiTheme="majorHAnsi" w:eastAsia="Arial" w:hAnsiTheme="majorHAnsi" w:cstheme="majorHAnsi"/>
-          <w:noProof/>
-          <w:sz w:val="24"/>
-          <w:szCs w:val="24"/>
-        </w:rPr>
-      </w:pPr>
-      <w:r>
-        <w:rPr>
-          <w:rFonts w:asciiTheme="majorHAnsi" w:eastAsia="Arial" w:hAnsiTheme="majorHAnsi" w:cstheme="majorHAnsi"/>
-          <w:noProof/>
-          <w:sz w:val="24"/>
-          <w:szCs w:val="24"/>
-        </w:rPr>
-        <w:t xml:space="preserve">Avec un peu de couleur,  sur la ligne </w:t>
-      </w:r>
-      <w:r>
-        <w:rPr>
-          <w:rFonts w:cstheme="minorHAnsi"/>
-          <w:b/>
-          <w:sz w:val="28"/>
-          <w:highlight w:val="white"/>
-        </w:rPr>
-        <w:t>d’entête</w:t>
-      </w:r>
+        <w:t>Procédons a quelques mises en forme de présentation, mise en couleur de l'entête, et centrer l'affichage  des données</w:t>
+      </w:r>
+    </w:p>
+    <w:p>
+      <w:pPr>
+        <w:spacing w:after="0" w:line="240" w:lineRule="auto"/>
+        <w:rPr>
+          <w:rFonts w:asciiTheme="majorHAnsi" w:eastAsia="Arial" w:hAnsiTheme="majorHAnsi" w:cstheme="majorHAnsi"/>
+          <w:noProof/>
+          <w:sz w:val="24"/>
+          <w:szCs w:val="24"/>
+        </w:rPr>
+      </w:pPr>
     </w:p>
     <w:p>
       <w:pPr>
@@ -2345,7 +2343,6 @@
           <w:sz w:val="24"/>
           <w:szCs w:val="24"/>
         </w:rPr>
-        <w:lastRenderedPageBreak/>
         <w:t>439</w:t>
       </w:r>
     </w:p>
@@ -3156,7 +3153,6 @@
           <w:sz w:val="24"/>
           <w:szCs w:val="24"/>
         </w:rPr>
-        <w:lastRenderedPageBreak/>
         <w:t>539</w:t>
       </w:r>
       <w:r>
@@ -3312,6 +3308,50 @@
           <w:szCs w:val="24"/>
         </w:rPr>
       </w:pPr>
+    </w:p>
+    <w:p>
+      <w:pPr>
+        <w:spacing w:after="0" w:line="240" w:lineRule="auto"/>
+        <w:rPr>
+          <w:rFonts w:asciiTheme="majorHAnsi" w:eastAsia="Arial" w:hAnsiTheme="majorHAnsi" w:cstheme="majorHAnsi"/>
+          <w:noProof/>
+          <w:sz w:val="24"/>
+          <w:szCs w:val="24"/>
+        </w:rPr>
+      </w:pPr>
+    </w:p>
+    <w:p>
+      <w:pPr>
+        <w:spacing w:after="0" w:line="240" w:lineRule="auto"/>
+        <w:rPr>
+          <w:rFonts w:asciiTheme="majorHAnsi" w:eastAsia="Arial" w:hAnsiTheme="majorHAnsi" w:cstheme="majorHAnsi"/>
+          <w:noProof/>
+          <w:sz w:val="24"/>
+          <w:szCs w:val="24"/>
+        </w:rPr>
+      </w:pPr>
+    </w:p>
+    <w:p>
+      <w:pPr>
+        <w:spacing w:after="0" w:line="240" w:lineRule="auto"/>
+        <w:rPr>
+          <w:rFonts w:asciiTheme="majorHAnsi" w:eastAsia="Arial" w:hAnsiTheme="majorHAnsi" w:cstheme="majorHAnsi"/>
+          <w:noProof/>
+          <w:sz w:val="24"/>
+          <w:szCs w:val="24"/>
+        </w:rPr>
+      </w:pPr>
+    </w:p>
+    <w:p>
+      <w:pPr>
+        <w:spacing w:after="0" w:line="240" w:lineRule="auto"/>
+        <w:rPr>
+          <w:rFonts w:asciiTheme="majorHAnsi" w:eastAsia="Arial" w:hAnsiTheme="majorHAnsi" w:cstheme="majorHAnsi"/>
+          <w:noProof/>
+          <w:sz w:val="24"/>
+          <w:szCs w:val="24"/>
+        </w:rPr>
+      </w:pPr>
       <w:r>
         <w:rPr>
           <w:rFonts w:asciiTheme="majorHAnsi" w:eastAsia="Arial" w:hAnsiTheme="majorHAnsi" w:cstheme="majorHAnsi"/>
@@ -3359,27 +3399,25 @@
           <w:sz w:val="24"/>
           <w:szCs w:val="24"/>
         </w:rPr>
-        <w:t>Ne pas oublier de sauvegarder votre document, afin de disposer d’une feuille de calcul</w:t>
-      </w:r>
-    </w:p>
-    <w:p>
-      <w:pPr>
-        <w:spacing w:after="0" w:line="240" w:lineRule="auto"/>
-        <w:rPr>
-          <w:rFonts w:asciiTheme="majorHAnsi" w:eastAsia="Arial" w:hAnsiTheme="majorHAnsi" w:cstheme="majorHAnsi"/>
-          <w:noProof/>
-          <w:sz w:val="24"/>
-          <w:szCs w:val="24"/>
-        </w:rPr>
-      </w:pPr>
-      <w:r>
-        <w:rPr>
-          <w:rFonts w:asciiTheme="majorHAnsi" w:eastAsia="Arial" w:hAnsiTheme="majorHAnsi" w:cstheme="majorHAnsi"/>
-          <w:noProof/>
-          <w:sz w:val="24"/>
-          <w:szCs w:val="24"/>
-        </w:rPr>
-        <w:t>Vide et prète a l’emploi pour les jours suivant.</w:t>
+        <w:t xml:space="preserve"> sauvegarder votre document, afin de disposer d’une feuille Vide </w:t>
+      </w:r>
+      <w:r>
+        <w:rPr>
+          <w:rFonts w:asciiTheme="majorHAnsi" w:eastAsia="Arial" w:hAnsiTheme="majorHAnsi" w:cstheme="majorHAnsi"/>
+          <w:noProof/>
+          <w:sz w:val="24"/>
+          <w:szCs w:val="24"/>
+        </w:rPr>
+        <w:t xml:space="preserve">, </w:t>
+      </w:r>
+      <w:r>
+        <w:rPr>
+          <w:rFonts w:asciiTheme="majorHAnsi" w:eastAsia="Arial" w:hAnsiTheme="majorHAnsi" w:cstheme="majorHAnsi"/>
+          <w:noProof/>
+          <w:sz w:val="24"/>
+          <w:szCs w:val="24"/>
+        </w:rPr>
+        <w:t xml:space="preserve"> pour les jours suivant.</w:t>
       </w:r>
     </w:p>
     <w:p>
@@ -3441,7 +3479,25 @@
           <w:sz w:val="24"/>
           <w:szCs w:val="24"/>
         </w:rPr>
-        <w:t>Nous allons maintenant voir comment créer le fichier d’import.</w:t>
+        <w:t xml:space="preserve">Nous allons maintenant voir </w:t>
+      </w:r>
+      <w:r>
+        <w:rPr>
+          <w:rFonts w:asciiTheme="majorHAnsi" w:eastAsia="Arial" w:hAnsiTheme="majorHAnsi" w:cstheme="majorHAnsi"/>
+          <w:noProof/>
+          <w:sz w:val="24"/>
+          <w:szCs w:val="24"/>
+        </w:rPr>
+        <w:t xml:space="preserve">, </w:t>
+      </w:r>
+      <w:r>
+        <w:rPr>
+          <w:rFonts w:asciiTheme="majorHAnsi" w:eastAsia="Arial" w:hAnsiTheme="majorHAnsi" w:cstheme="majorHAnsi"/>
+          <w:noProof/>
+          <w:sz w:val="24"/>
+          <w:szCs w:val="24"/>
+        </w:rPr>
+        <w:t>comment créer le fichier d’import.</w:t>
       </w:r>
     </w:p>
     <w:p>
@@ -3515,26 +3571,73 @@
       <w:pPr>
         <w:spacing w:after="0" w:line="240" w:lineRule="auto"/>
         <w:rPr>
-          <w:highlight w:val="white"/>
-        </w:rPr>
-      </w:pPr>
-      <w:r>
-        <w:rPr>
-          <w:highlight w:val="white"/>
-        </w:rPr>
-        <w:t xml:space="preserve">Il nous reste une opération à </w:t>
-      </w:r>
-      <w:r>
-        <w:rPr>
-          <w:highlight w:val="white"/>
-        </w:rPr>
-        <w:t>effectuer</w:t>
-      </w:r>
-      <w:r>
-        <w:rPr>
-          <w:highlight w:val="white"/>
-        </w:rPr>
-        <w:t xml:space="preserve"> </w:t>
+          <w:rFonts w:asciiTheme="majorHAnsi" w:eastAsia="Arial" w:hAnsiTheme="majorHAnsi" w:cstheme="majorHAnsi"/>
+          <w:noProof/>
+          <w:sz w:val="24"/>
+          <w:szCs w:val="24"/>
+        </w:rPr>
+      </w:pPr>
+      <w:r>
+        <w:rPr>
+          <w:rFonts w:asciiTheme="majorHAnsi" w:eastAsia="Arial" w:hAnsiTheme="majorHAnsi" w:cstheme="majorHAnsi"/>
+          <w:noProof/>
+          <w:sz w:val="24"/>
+          <w:szCs w:val="24"/>
+        </w:rPr>
+        <w:t xml:space="preserve">Il nous reste une opération à effectuer </w:t>
+      </w:r>
+    </w:p>
+    <w:p>
+      <w:pPr>
+        <w:spacing w:after="0" w:line="240" w:lineRule="auto"/>
+        <w:rPr>
+          <w:rFonts w:asciiTheme="majorHAnsi" w:eastAsia="Arial" w:hAnsiTheme="majorHAnsi" w:cstheme="majorHAnsi"/>
+          <w:noProof/>
+          <w:sz w:val="24"/>
+          <w:szCs w:val="24"/>
+        </w:rPr>
+      </w:pPr>
+      <w:r>
+        <w:rPr>
+          <w:rFonts w:asciiTheme="majorHAnsi" w:eastAsia="Arial" w:hAnsiTheme="majorHAnsi" w:cstheme="majorHAnsi"/>
+          <w:noProof/>
+          <w:sz w:val="24"/>
+          <w:szCs w:val="24"/>
+        </w:rPr>
+        <w:t>Il faut supprimer les lignes , qui ne contiennent aucune donnée , l’entête , et les lignes éventuelles en fin de tableau.</w:t>
+      </w:r>
+    </w:p>
+    <w:p>
+      <w:pPr>
+        <w:spacing w:after="0" w:line="240" w:lineRule="auto"/>
+        <w:rPr>
+          <w:rFonts w:asciiTheme="majorHAnsi" w:eastAsia="Arial" w:hAnsiTheme="majorHAnsi" w:cstheme="majorHAnsi"/>
+          <w:noProof/>
+          <w:sz w:val="24"/>
+          <w:szCs w:val="24"/>
+        </w:rPr>
+      </w:pPr>
+    </w:p>
+    <w:p>
+      <w:pPr>
+        <w:spacing w:after="0" w:line="240" w:lineRule="auto"/>
+        <w:rPr>
+          <w:highlight w:val="white"/>
+        </w:rPr>
+      </w:pPr>
+    </w:p>
+    <w:p>
+      <w:pPr>
+        <w:spacing w:after="0" w:line="240" w:lineRule="auto"/>
+        <w:rPr>
+          <w:highlight w:val="white"/>
+        </w:rPr>
+      </w:pPr>
+      <w:r>
+        <w:rPr>
+          <w:highlight w:val="white"/>
+        </w:rPr>
+        <w:t xml:space="preserve">Si la feuille est protégée, nous otons la protection </w:t>
       </w:r>
       <w:r>
         <w:rPr>
@@ -3546,55 +3649,7 @@
         <w:rPr>
           <w:highlight w:val="white"/>
         </w:rPr>
-        <w:t>avant de créer notre fichier</w:t>
-      </w:r>
-      <w:r>
-        <w:rPr>
-          <w:highlight w:val="white"/>
-        </w:rPr>
-        <w:t>.</w:t>
-      </w:r>
-    </w:p>
-    <w:p>
-      <w:pPr>
-        <w:spacing w:after="0" w:line="240" w:lineRule="auto"/>
-        <w:rPr>
-          <w:highlight w:val="white"/>
-        </w:rPr>
-      </w:pPr>
-      <w:r>
-        <w:rPr>
-          <w:highlight w:val="white"/>
-        </w:rPr>
-        <w:t xml:space="preserve">Il faut supprimer </w:t>
-      </w:r>
-      <w:r>
-        <w:rPr>
-          <w:highlight w:val="white"/>
-        </w:rPr>
-        <w:t>les lignes , qui ne contiennent aucune donnée , l’entête et les lignes éventuelles en fin de tableau.</w:t>
-      </w:r>
-    </w:p>
-    <w:p>
-      <w:pPr>
-        <w:spacing w:after="0" w:line="240" w:lineRule="auto"/>
-        <w:rPr>
-          <w:highlight w:val="white"/>
-        </w:rPr>
-      </w:pPr>
-    </w:p>
-    <w:p>
-      <w:pPr>
-        <w:spacing w:after="0" w:line="240" w:lineRule="auto"/>
-        <w:rPr>
-          <w:highlight w:val="white"/>
-        </w:rPr>
-      </w:pPr>
-      <w:r>
-        <w:rPr>
-          <w:highlight w:val="white"/>
-        </w:rPr>
-        <w:t>Si la feuille est protégée, nous otons la protection afin de d’autoriser la suppression des lignes.</w:t>
+        <w:t>afin de d’autoriser la suppression des lignes.</w:t>
       </w:r>
     </w:p>
     <w:p>
@@ -3809,10 +3864,43 @@
           <w:highlight w:val="white"/>
         </w:rPr>
       </w:pPr>
-      <w:r>
-        <w:rPr>
-          <w:highlight w:val="white"/>
-        </w:rPr>
+    </w:p>
+    <w:p>
+      <w:pPr>
+        <w:spacing w:after="0" w:line="240" w:lineRule="auto"/>
+        <w:rPr>
+          <w:highlight w:val="white"/>
+        </w:rPr>
+      </w:pPr>
+    </w:p>
+    <w:p>
+      <w:pPr>
+        <w:spacing w:after="0" w:line="240" w:lineRule="auto"/>
+        <w:rPr>
+          <w:highlight w:val="white"/>
+        </w:rPr>
+      </w:pPr>
+    </w:p>
+    <w:p>
+      <w:pPr>
+        <w:spacing w:after="0" w:line="240" w:lineRule="auto"/>
+        <w:rPr>
+          <w:highlight w:val="white"/>
+        </w:rPr>
+      </w:pPr>
+    </w:p>
+    <w:p>
+      <w:pPr>
+        <w:spacing w:after="0" w:line="240" w:lineRule="auto"/>
+        <w:rPr>
+          <w:highlight w:val="white"/>
+        </w:rPr>
+      </w:pPr>
+      <w:r>
+        <w:rPr>
+          <w:highlight w:val="white"/>
+        </w:rPr>
+        <w:lastRenderedPageBreak/>
         <w:t>&gt;voice1</w:t>
       </w:r>
     </w:p>
@@ -3841,82 +3929,51 @@
         <w:rPr>
           <w:highlight w:val="white"/>
         </w:rPr>
-        <w:t>Le fichier collecte a bien été enregistré</w:t>
-      </w:r>
-    </w:p>
-    <w:p>
-      <w:pPr>
-        <w:spacing w:after="0" w:line="240" w:lineRule="auto"/>
-        <w:rPr>
-          <w:highlight w:val="white"/>
-        </w:rPr>
-      </w:pPr>
-    </w:p>
-    <w:p>
-      <w:pPr>
-        <w:spacing w:after="0" w:line="240" w:lineRule="auto"/>
-      </w:pPr>
-      <w:r>
-        <w:t>C’est en fait un simple fichier texte , ouvrons le avec le bloc note , pour contrôle</w:t>
-      </w:r>
-    </w:p>
-    <w:p>
-      <w:pPr>
-        <w:spacing w:after="0" w:line="240" w:lineRule="auto"/>
-      </w:pPr>
-    </w:p>
-    <w:p>
-      <w:pPr>
-        <w:spacing w:after="0" w:line="240" w:lineRule="auto"/>
-      </w:pPr>
-    </w:p>
-    <w:p>
-      <w:pPr>
-        <w:spacing w:after="0" w:line="240" w:lineRule="auto"/>
-      </w:pPr>
-    </w:p>
-    <w:p>
-      <w:pPr>
-        <w:spacing w:after="0" w:line="240" w:lineRule="auto"/>
-      </w:pPr>
-    </w:p>
-    <w:p>
-      <w:pPr>
-        <w:spacing w:after="0" w:line="240" w:lineRule="auto"/>
-      </w:pPr>
-    </w:p>
-    <w:p>
-      <w:pPr>
-        <w:spacing w:after="0" w:line="240" w:lineRule="auto"/>
-      </w:pPr>
-      <w:r>
-        <w:lastRenderedPageBreak/>
-        <w:t>95</w:t>
-      </w:r>
-    </w:p>
-    <w:p>
-      <w:pPr>
-        <w:spacing w:after="0" w:line="240" w:lineRule="auto"/>
-      </w:pPr>
-      <w:r>
-        <w:t>Il est important de vérifier que les zéros de gauche,  sont bien présents sur ces zones</w:t>
-      </w:r>
-    </w:p>
-    <w:p>
-      <w:pPr>
-        <w:spacing w:after="0" w:line="240" w:lineRule="auto"/>
-      </w:pPr>
-      <w:r>
-        <w:t>Dans le cas contraire, les champs seront signalés en erreur par vif, et refusés.</w:t>
-      </w:r>
-    </w:p>
-    <w:p>
-      <w:pPr>
-        <w:spacing w:after="0" w:line="240" w:lineRule="auto"/>
-      </w:pPr>
-      <w:r>
-        <w:t>Dans ce  cas, il faut revenir dans le tableau excel , et bien mettre les colonnes correspondantes au format texte.</w:t>
-      </w:r>
+        <w:t>Le fichier</w:t>
+      </w:r>
+      <w:r>
+        <w:rPr>
+          <w:highlight w:val="white"/>
+        </w:rPr>
+        <w:t xml:space="preserve">, </w:t>
+      </w:r>
+      <w:r>
+        <w:rPr>
+          <w:highlight w:val="white"/>
+        </w:rPr>
+        <w:t xml:space="preserve"> collecte a bien été enregistré</w:t>
+      </w:r>
+    </w:p>
+    <w:p>
+      <w:pPr>
+        <w:spacing w:after="0" w:line="240" w:lineRule="auto"/>
+        <w:rPr>
+          <w:highlight w:val="white"/>
+        </w:rPr>
+      </w:pPr>
+    </w:p>
+    <w:p>
+      <w:pPr>
+        <w:spacing w:after="0" w:line="240" w:lineRule="auto"/>
+      </w:pPr>
+      <w:r>
+        <w:t xml:space="preserve"> </w:t>
+      </w:r>
+    </w:p>
+    <w:p>
+      <w:pPr>
+        <w:spacing w:after="0" w:line="240" w:lineRule="auto"/>
+      </w:pPr>
+    </w:p>
+    <w:p>
+      <w:pPr>
+        <w:spacing w:after="0" w:line="240" w:lineRule="auto"/>
+      </w:pPr>
+    </w:p>
+    <w:p>
+      <w:pPr>
+        <w:spacing w:after="0" w:line="240" w:lineRule="auto"/>
+      </w:pPr>
     </w:p>
     <w:p>
       <w:pPr>
@@ -3979,8 +4036,54 @@
         <w:spacing w:after="0" w:line="240" w:lineRule="auto"/>
       </w:pPr>
       <w:r>
-        <w:t>Nous revenons ensuite sur vif, poste administratif , et nous cliquons sur l’icône de l’explorateur, en bas, à gauche</w:t>
-      </w:r>
+        <w:t xml:space="preserve">Nous revenons ensuite sur vif, poste administratif , </w:t>
+      </w:r>
+      <w:r>
+        <w:t>pour y déposer notre fichier</w:t>
+      </w:r>
+    </w:p>
+    <w:p>
+      <w:pPr>
+        <w:spacing w:after="0" w:line="240" w:lineRule="auto"/>
+      </w:pPr>
+    </w:p>
+    <w:p>
+      <w:pPr>
+        <w:spacing w:after="0" w:line="240" w:lineRule="auto"/>
+      </w:pPr>
+    </w:p>
+    <w:p>
+      <w:pPr>
+        <w:spacing w:after="0" w:line="240" w:lineRule="auto"/>
+        <w:rPr>
+          <w:highlight w:val="white"/>
+        </w:rPr>
+      </w:pPr>
+      <w:r>
+        <w:rPr>
+          <w:highlight w:val="white"/>
+        </w:rPr>
+        <w:t>Rappelons que le nom du fichier , et le répertoire vif ou l’on doit déposer le fichier sont  paramétrés dans le modèle d’import, Accessible  dans le menu descriptif du fichier d’import.</w:t>
+      </w:r>
+    </w:p>
+    <w:p>
+      <w:pPr>
+        <w:spacing w:after="0" w:line="240" w:lineRule="auto"/>
+        <w:rPr>
+          <w:highlight w:val="white"/>
+        </w:rPr>
+      </w:pPr>
+      <w:r>
+        <w:rPr>
+          <w:highlight w:val="white"/>
+        </w:rPr>
+        <w:t>Cliquons sur l’explorateur , en bas, à gauche ,  pour nous placer dans ce répertoire.</w:t>
+      </w:r>
+    </w:p>
+    <w:p>
+      <w:pPr>
+        <w:spacing w:after="0" w:line="240" w:lineRule="auto"/>
+      </w:pPr>
     </w:p>
     <w:p>
       <w:pPr>
@@ -4001,6 +4104,9 @@
       </w:pPr>
       <w:r>
         <w:t>nous sélectionnons le dossier prévu,  et paramétré , dans le modèle d’import</w:t>
+      </w:r>
+      <w:r>
+        <w:t xml:space="preserve"> collecte</w:t>
       </w:r>
     </w:p>
     <w:p>
@@ -4209,7 +4315,13 @@
         <w:rPr>
           <w:highlight w:val="white"/>
         </w:rPr>
-        <w:t>Et nous validons ,  avec le boutons , exécuter</w:t>
+        <w:t xml:space="preserve">Puis </w:t>
+      </w:r>
+      <w:r>
+        <w:rPr>
+          <w:highlight w:val="white"/>
+        </w:rPr>
+        <w:t xml:space="preserve"> nous validons ,  avec le boutons , exécuter</w:t>
       </w:r>
     </w:p>
     <w:p>
@@ -4736,7 +4848,13 @@
         <w:rPr>
           <w:highlight w:val="white"/>
         </w:rPr>
-        <w:t>Deuxiémement , sauvegarder en fichier collect au format csv</w:t>
+        <w:t>Deus</w:t>
+      </w:r>
+      <w:r>
+        <w:rPr>
+          <w:highlight w:val="white"/>
+        </w:rPr>
+        <w:t>iémement , sauvegarder en fichier collect au format csv</w:t>
       </w:r>
     </w:p>
     <w:p>
@@ -4808,6 +4926,12 @@
         <w:rPr>
           <w:highlight w:val="white"/>
         </w:rPr>
+        <w:t>###</w:t>
+      </w:r>
+      <w:r>
+        <w:rPr>
+          <w:highlight w:val="white"/>
+        </w:rPr>
         <w:t>La encore , Aucune ligne n’a été importée, il faut corriger le fichier excel et refaire le traitement</w:t>
       </w:r>
     </w:p>
@@ -4818,10 +4942,19 @@
           <w:highlight w:val="white"/>
         </w:rPr>
       </w:pPr>
-      <w:r>
-        <w:rPr>
-          <w:highlight w:val="white"/>
-        </w:rPr>
+    </w:p>
+    <w:p>
+      <w:pPr>
+        <w:spacing w:after="0" w:line="240" w:lineRule="auto"/>
+        <w:rPr>
+          <w:highlight w:val="white"/>
+        </w:rPr>
+      </w:pPr>
+      <w:r>
+        <w:rPr>
+          <w:highlight w:val="white"/>
+        </w:rPr>
+        <w:lastRenderedPageBreak/>
         <w:t>EN cas d’erreur sur un lieu d’arrivée, toutes les lignes ont été ignorées .</w:t>
       </w:r>
     </w:p>
@@ -4988,7 +5121,19 @@
           <w:highlight w:val="white"/>
         </w:rPr>
         <w:br/>
-        <w:t>Dans ce cas il faudra refaire un fichier excel  pour les seules lignes en erreur , et refaire le traitement</w:t>
+        <w:t>Dans ce cas</w:t>
+      </w:r>
+      <w:r>
+        <w:rPr>
+          <w:highlight w:val="white"/>
+        </w:rPr>
+        <w:t xml:space="preserve">, </w:t>
+      </w:r>
+      <w:r>
+        <w:rPr>
+          <w:highlight w:val="white"/>
+        </w:rPr>
+        <w:t xml:space="preserve"> il faudra refaire un fichier excel  pour les seules lignes en erreur , et refaire le traitement</w:t>
       </w:r>
     </w:p>
     <w:p>
